--- a/WordDocuments/Aptos/0453.docx
+++ b/WordDocuments/Aptos/0453.docx
@@ -12,7 +12,7 @@
           <w:color w:val="000000"/>
           <w:sz w:val="44"/>
         </w:rPr>
-        <w:t>Harmony of Numbers: Unveiling Mathematical Patterns in Nature</w:t>
+        <w:t>The Alluring Symphony of Chemistry: Unveiling the Essence of Matter</w:t>
       </w:r>
     </w:p>
     <w:p>
@@ -26,7 +26,7 @@
           <w:color w:val="000000"/>
           <w:sz w:val="36"/>
         </w:rPr>
-        <w:t>Sophia Carter</w:t>
+        <w:t>Emily Davis</w:t>
       </w:r>
     </w:p>
     <w:p>
@@ -39,7 +39,7 @@
           <w:color w:val="000000"/>
           <w:sz w:val="32"/>
         </w:rPr>
-        <w:t>sophiacarter@mathland</w:t>
+        <w:t>EmilyDavis@schoolmail</w:t>
       </w:r>
       <w:r>
         <w:rPr>
@@ -55,7 +55,7 @@
           <w:color w:val="000000"/>
           <w:sz w:val="32"/>
         </w:rPr>
-        <w:t>institute</w:t>
+        <w:t>org</w:t>
       </w:r>
     </w:p>
     <w:p/>
@@ -66,7 +66,7 @@
           <w:color w:val="000000"/>
           <w:sz w:val="24"/>
         </w:rPr>
-        <w:t>Throughout history, humankind has sought meaning in the natural world, searching for patterns and connections that reveal a deeper understanding of our universe</w:t>
+        <w:t>Chemistry, a science that delves into the intricacies of matter and its transformations, offers a captivating journey into the microscopic realm of atoms and molecules</w:t>
       </w:r>
       <w:r>
         <w:rPr>
@@ -82,7 +82,7 @@
           <w:color w:val="000000"/>
           <w:sz w:val="24"/>
         </w:rPr>
-        <w:t xml:space="preserve"> The study of mathematics, with its language of numbers and abstract concepts, has played a pivotal role in this pursuit, unveiling intricate mathematical patterns hidden within the complexities of nature</w:t>
+        <w:t xml:space="preserve"> This fascinating field unveils the secrets of chemical reactions, enabling us to comprehend the composition of substances and the mechanisms behind their interactions</w:t>
       </w:r>
       <w:r>
         <w:rPr>
@@ -98,7 +98,7 @@
           <w:color w:val="000000"/>
           <w:sz w:val="24"/>
         </w:rPr>
-        <w:t xml:space="preserve"> From the spiraling arrangement of seashells to the branching patterns of trees, mathematics has illuminated the hidden order inherent in the natural world</w:t>
+        <w:t xml:space="preserve"> Chemistry permeates our daily lives, from the food we consume to the medicines we rely on, shaping our world in profound ways</w:t>
       </w:r>
       <w:r>
         <w:rPr>
@@ -123,7 +123,7 @@
           <w:sz w:val="24"/>
         </w:rPr>
         <w:br/>
-        <w:t>The inherent beauty and elegance of these mathematical patterns have captivated mathematicians and scientists alike, leading to a profound appreciation of nature's underlying structure</w:t>
+        <w:t>As we embark on this exploration of chemistry, we will discover the fundamental principles that govern the behavior ofWu Zhi , including the periodic table, atomic structure, and bonding</w:t>
       </w:r>
       <w:r>
         <w:rPr>
@@ -139,7 +139,7 @@
           <w:color w:val="000000"/>
           <w:sz w:val="24"/>
         </w:rPr>
-        <w:t xml:space="preserve"> Fibonacci numbers, with their self-similarity and logarithmic spirals, manifest themselves in countless natural phenomena, from the arrangement of flower petals to the distribution of leaves on a stem</w:t>
+        <w:t xml:space="preserve"> We will delve into the captivating world of chemical reactions, unraveling the mysteries of how substances interact and transform into new substances</w:t>
       </w:r>
       <w:r>
         <w:rPr>
@@ -155,23 +155,7 @@
           <w:color w:val="000000"/>
           <w:sz w:val="24"/>
         </w:rPr>
-        <w:t xml:space="preserve"> Fractals, with their intricate geometric patterns, exhibit self-similarity across scales, creating mesmerizing visual complexity in natural formations like snowflakes and coastlines</w:t>
-      </w:r>
-      <w:r>
-        <w:rPr>
-          <w:rFonts w:ascii="Aptos" w:hAnsi="Aptos"/>
-          <w:color w:val="000000"/>
-          <w:sz w:val="24"/>
-        </w:rPr>
-        <w:t>.</w:t>
-      </w:r>
-      <w:r>
-        <w:rPr>
-          <w:rFonts w:ascii="Aptos" w:hAnsi="Aptos"/>
-          <w:color w:val="000000"/>
-          <w:sz w:val="24"/>
-        </w:rPr>
-        <w:t xml:space="preserve"> These mathematical patterns underscore the interconnectedness of all living things and the presence of a guiding order in the universe</w:t>
+        <w:t xml:space="preserve"> Furthermore, we will explore the practical applications of chemistry in various fields, witnessing its indispensable role in industries such as pharmaceuticals, materials science, and energy</w:t>
       </w:r>
       <w:r>
         <w:rPr>
@@ -196,7 +180,7 @@
           <w:sz w:val="24"/>
         </w:rPr>
         <w:br/>
-        <w:t>Mathematics has also been instrumental in unraveling the mysteries of celestial bodies and cosmic phenomena</w:t>
+        <w:t>The study of chemistry is not merely an accumulation of knowledge; it is an invitation to embark on an intellectual adventure, fostering critical thinking and problem-solving skills</w:t>
       </w:r>
       <w:r>
         <w:rPr>
@@ -212,7 +196,7 @@
           <w:color w:val="000000"/>
           <w:sz w:val="24"/>
         </w:rPr>
-        <w:t xml:space="preserve"> The precision of elliptical orbits, governed by Kepler's laws, and the intricate dance of celestial bodies within our solar system testify to the underlying order in the cosmos</w:t>
+        <w:t xml:space="preserve"> By unraveling the intricacies of chemical phenomena, we cultivate a deeper understanding of our physical world and the processes that shape it</w:t>
       </w:r>
       <w:r>
         <w:rPr>
@@ -228,23 +212,7 @@
           <w:color w:val="000000"/>
           <w:sz w:val="24"/>
         </w:rPr>
-        <w:t xml:space="preserve"> The astounding accuracy of Einstein's theory of relativity, with its elegant mathematical framework, has reshaped our understanding of space, time, and gravity</w:t>
-      </w:r>
-      <w:r>
-        <w:rPr>
-          <w:rFonts w:ascii="Aptos" w:hAnsi="Aptos"/>
-          <w:color w:val="000000"/>
-          <w:sz w:val="24"/>
-        </w:rPr>
-        <w:t>.</w:t>
-      </w:r>
-      <w:r>
-        <w:rPr>
-          <w:rFonts w:ascii="Aptos" w:hAnsi="Aptos"/>
-          <w:color w:val="000000"/>
-          <w:sz w:val="24"/>
-        </w:rPr>
-        <w:t xml:space="preserve"> These mathematical discoveries have expanded our cosmic perspective, revealing the vastness of the universe and our place within it</w:t>
+        <w:t xml:space="preserve"> Chemistry empowers us to address global challenges, such as developing sustainable energy sources and combating environmental pollution, making it a discipline of paramount importance in our contemporary world</w:t>
       </w:r>
       <w:r>
         <w:rPr>
@@ -271,8 +239,7 @@
           <w:rFonts w:ascii="Aptos" w:hAnsi="Aptos"/>
           <w:color w:val="000000"/>
         </w:rPr>
-        <w:lastRenderedPageBreak/>
-        <w:t>The exploration of mathematical patterns in nature has profoundly enriched our understanding of the world we inhabit</w:t>
+        <w:t>Chemistry, a captivating science that unravels the secrets of matter and its transformations, plays a pivotal role in shaping our world</w:t>
       </w:r>
       <w:r>
         <w:rPr>
@@ -286,7 +253,7 @@
           <w:rFonts w:ascii="Aptos" w:hAnsi="Aptos"/>
           <w:color w:val="000000"/>
         </w:rPr>
-        <w:t xml:space="preserve"> From the Fibonacci sequence in seashells to the fractals in snowflakes, mathematics has illuminated the interconnectedness of life and the intricate order inherent in the universe</w:t>
+        <w:t xml:space="preserve"> Through the study of chemistry, we gain a deeper understanding of the composition, behavior, and interactions of substances</w:t>
       </w:r>
       <w:r>
         <w:rPr>
@@ -300,7 +267,15 @@
           <w:rFonts w:ascii="Aptos" w:hAnsi="Aptos"/>
           <w:color w:val="000000"/>
         </w:rPr>
-        <w:t xml:space="preserve"> The study of mathematical patterns in nature has not only deepened our appreciation of the natural world's beauty but has also led to transformative insights into the fundamental principles governing our existence</w:t>
+        <w:t xml:space="preserve"> This knowledge has wide-ranging applications, spanning industries and </w:t>
+      </w:r>
+      <w:r>
+        <w:rPr>
+          <w:rFonts w:ascii="Aptos" w:hAnsi="Aptos"/>
+          <w:color w:val="000000"/>
+        </w:rPr>
+        <w:lastRenderedPageBreak/>
+        <w:t>impacting our daily lives</w:t>
       </w:r>
       <w:r>
         <w:rPr>
@@ -314,7 +289,7 @@
           <w:rFonts w:ascii="Aptos" w:hAnsi="Aptos"/>
           <w:color w:val="000000"/>
         </w:rPr>
-        <w:t xml:space="preserve"> The harmony of numbers in nature continues to inspire awe and wonder, inviting us to delve deeper into the mysteries of the cosmos and marvel at the elegance of the universe's design</w:t>
+        <w:t xml:space="preserve"> Chemistry empowers us to address global challenges and fosters critical thinking skills, making it an essential discipline in the 21st century</w:t>
       </w:r>
       <w:r>
         <w:rPr>
@@ -324,6 +299,7 @@
         <w:t>.</w:t>
       </w:r>
     </w:p>
+    <w:p/>
     <w:sectPr>
       <w:pgSz w:w="12240" w:h="15840"/>
       <w:pgMar w:top="1440" w:right="1800" w:bottom="1440" w:left="1800" w:header="720" w:footer="720" w:gutter="0"/>
@@ -507,31 +483,31 @@
       </w:rPr>
     </w:lvl>
   </w:abstractNum>
-  <w:num w:numId="1" w16cid:durableId="1399667330">
+  <w:num w:numId="1" w16cid:durableId="1613514244">
     <w:abstractNumId w:val="8"/>
   </w:num>
-  <w:num w:numId="2" w16cid:durableId="1102988545">
+  <w:num w:numId="2" w16cid:durableId="411662277">
     <w:abstractNumId w:val="6"/>
   </w:num>
-  <w:num w:numId="3" w16cid:durableId="1088234010">
+  <w:num w:numId="3" w16cid:durableId="655230684">
     <w:abstractNumId w:val="5"/>
   </w:num>
-  <w:num w:numId="4" w16cid:durableId="1056662523">
+  <w:num w:numId="4" w16cid:durableId="1803883890">
     <w:abstractNumId w:val="4"/>
   </w:num>
-  <w:num w:numId="5" w16cid:durableId="1765109797">
+  <w:num w:numId="5" w16cid:durableId="1954749763">
     <w:abstractNumId w:val="7"/>
   </w:num>
-  <w:num w:numId="6" w16cid:durableId="217206563">
+  <w:num w:numId="6" w16cid:durableId="699205556">
     <w:abstractNumId w:val="3"/>
   </w:num>
-  <w:num w:numId="7" w16cid:durableId="1121337942">
+  <w:num w:numId="7" w16cid:durableId="1072898414">
     <w:abstractNumId w:val="2"/>
   </w:num>
-  <w:num w:numId="8" w16cid:durableId="1303385429">
+  <w:num w:numId="8" w16cid:durableId="453331243">
     <w:abstractNumId w:val="1"/>
   </w:num>
-  <w:num w:numId="9" w16cid:durableId="405153156">
+  <w:num w:numId="9" w16cid:durableId="1781023045">
     <w:abstractNumId w:val="0"/>
   </w:num>
 </w:numbering>
